--- a/korszerusitesiterv.docx
+++ b/korszerusitesiterv.docx
@@ -392,7 +392,7 @@
           <w:sz w:val="36"/>
           <w:szCs w:val="36"/>
         </w:rPr>
-        <w:t xml:space="preserve">5-6 rendszergazda, rendszergazdánként 1 Linuxos </w:t>
+        <w:t xml:space="preserve">5 rendszergazda, rendszergazdánként 1 Linuxos </w:t>
       </w:r>
       <w:r>
         <w:rPr>
@@ -451,7 +451,7 @@
           <w:sz w:val="36"/>
           <w:szCs w:val="36"/>
         </w:rPr>
-        <w:t xml:space="preserve">idéki irodákba 2-3 rendszergazda, rendszergazdánként 1 Linuxos </w:t>
+        <w:t xml:space="preserve">idéki irodákba 2 rendszergazda, rendszergazdánként 1 Linuxos </w:t>
       </w:r>
       <w:r>
         <w:rPr>
@@ -722,7 +722,23 @@
           <w:sz w:val="32"/>
           <w:szCs w:val="32"/>
         </w:rPr>
-        <w:t>Gépek állapota nem ismert -&gt; ajánlott rendszerfelépítés:</w:t>
+        <w:t>Gépek állapota nem ismert -&gt; rendszerfelépítés</w:t>
+      </w:r>
+      <w:r>
+        <w:rPr>
+          <w:rFonts w:ascii="Times New Roman" w:hAnsi="Times New Roman" w:cs="Times New Roman"/>
+          <w:sz w:val="32"/>
+          <w:szCs w:val="32"/>
+        </w:rPr>
+        <w:t xml:space="preserve"> (opcionális)</w:t>
+      </w:r>
+      <w:r>
+        <w:rPr>
+          <w:rFonts w:ascii="Times New Roman" w:hAnsi="Times New Roman" w:cs="Times New Roman"/>
+          <w:sz w:val="32"/>
+          <w:szCs w:val="32"/>
+        </w:rPr>
+        <w:t>:</w:t>
       </w:r>
     </w:p>
     <w:p>
@@ -1062,6 +1078,18 @@
         </w:rPr>
         <w:t xml:space="preserve"> (7 970 Ft)</w:t>
       </w:r>
+      <w:r>
+        <w:rPr>
+          <w:rFonts w:eastAsiaTheme="minorHAnsi"/>
+          <w:b w:val="0"/>
+          <w:bCs w:val="0"/>
+          <w:kern w:val="0"/>
+          <w:sz w:val="32"/>
+          <w:szCs w:val="32"/>
+          <w:lang w:val="hu-HU" w:eastAsia="en-US"/>
+        </w:rPr>
+        <w:t xml:space="preserve"> 2db/gép</w:t>
+      </w:r>
     </w:p>
     <w:p>
       <w:pPr>
@@ -1212,16 +1240,7 @@
           <w:sz w:val="32"/>
           <w:szCs w:val="32"/>
         </w:rPr>
-        <w:t>: 5,1</w:t>
-      </w:r>
-      <w:r>
-        <w:rPr>
-          <w:b w:val="0"/>
-          <w:bCs w:val="0"/>
-          <w:sz w:val="32"/>
-          <w:szCs w:val="32"/>
-        </w:rPr>
-        <w:t>0</w:t>
+        <w:t xml:space="preserve">: </w:t>
       </w:r>
       <w:r>
         <w:rPr>
@@ -1231,37 +1250,7 @@
           <w:sz w:val="32"/>
           <w:szCs w:val="32"/>
         </w:rPr>
-        <w:t xml:space="preserve">€ </w:t>
-      </w:r>
-      <w:r>
-        <w:rPr>
-          <w:rStyle w:val="price-value"/>
-          <w:b w:val="0"/>
-          <w:bCs w:val="0"/>
-          <w:sz w:val="32"/>
-          <w:szCs w:val="32"/>
-        </w:rPr>
-        <w:t xml:space="preserve">= 2000Ft </w:t>
-      </w:r>
-      <w:r>
-        <w:rPr>
-          <w:rStyle w:val="price-value"/>
-          <w:b w:val="0"/>
-          <w:bCs w:val="0"/>
-          <w:sz w:val="32"/>
-          <w:szCs w:val="32"/>
-        </w:rPr>
-        <w:t>vagy</w:t>
-      </w:r>
-      <w:r>
-        <w:rPr>
-          <w:rStyle w:val="price-value"/>
-          <w:b w:val="0"/>
-          <w:bCs w:val="0"/>
-          <w:sz w:val="32"/>
-          <w:szCs w:val="32"/>
-        </w:rPr>
-        <w:t xml:space="preserve"> 10,50€</w:t>
+        <w:t>10,50€</w:t>
       </w:r>
       <w:r>
         <w:rPr>
@@ -1379,70 +1368,16 @@
           <w:sz w:val="32"/>
           <w:szCs w:val="32"/>
         </w:rPr>
-        <w:t xml:space="preserve">Grandstream GRP2612 </w:t>
-      </w:r>
-      <w:r>
-        <w:rPr>
-          <w:b w:val="0"/>
-          <w:bCs w:val="0"/>
-          <w:sz w:val="32"/>
-          <w:szCs w:val="32"/>
-        </w:rPr>
-        <w:t>(</w:t>
-      </w:r>
-      <w:r>
-        <w:rPr>
-          <w:b w:val="0"/>
-          <w:bCs w:val="0"/>
-          <w:sz w:val="32"/>
-          <w:szCs w:val="32"/>
-        </w:rPr>
-        <w:t xml:space="preserve">28 900 </w:t>
-      </w:r>
-      <w:r>
-        <w:rPr>
-          <w:b w:val="0"/>
-          <w:bCs w:val="0"/>
-          <w:sz w:val="32"/>
-          <w:szCs w:val="32"/>
-        </w:rPr>
-        <w:t xml:space="preserve">Ft) vagy </w:t>
-      </w:r>
-      <w:r>
-        <w:rPr>
-          <w:b w:val="0"/>
-          <w:bCs w:val="0"/>
-          <w:sz w:val="32"/>
-          <w:szCs w:val="32"/>
-        </w:rPr>
-        <w:t>Grandstream GRP2601P</w:t>
-      </w:r>
-      <w:r>
-        <w:rPr>
-          <w:b w:val="0"/>
-          <w:bCs w:val="0"/>
-          <w:sz w:val="32"/>
-          <w:szCs w:val="32"/>
-        </w:rPr>
-        <w:t xml:space="preserve"> (</w:t>
-      </w:r>
-      <w:r>
-        <w:rPr>
-          <w:b w:val="0"/>
-          <w:bCs w:val="0"/>
-          <w:sz w:val="32"/>
-          <w:szCs w:val="32"/>
-        </w:rPr>
-        <w:t>21 699 Ft</w:t>
-      </w:r>
-      <w:r>
-        <w:rPr>
-          <w:b w:val="0"/>
-          <w:bCs w:val="0"/>
-          <w:sz w:val="32"/>
-          <w:szCs w:val="32"/>
-        </w:rPr>
-        <w:t>)</w:t>
+        <w:t xml:space="preserve">Grandstream GRP2612 (28 900 </w:t>
+      </w:r>
+      <w:r>
+        <w:rPr>
+          <w:b w:val="0"/>
+          <w:bCs w:val="0"/>
+          <w:sz w:val="32"/>
+          <w:szCs w:val="32"/>
+        </w:rPr>
+        <w:t>Ft)</w:t>
       </w:r>
     </w:p>
     <w:p>

--- a/korszerusitesiterv.docx
+++ b/korszerusitesiterv.docx
@@ -924,7 +924,19 @@
           <w:szCs w:val="32"/>
           <w:lang w:val="hu-HU" w:eastAsia="en-US"/>
         </w:rPr>
-        <w:t xml:space="preserve">Boksz </w:t>
+        <w:t>Bo</w:t>
+      </w:r>
+      <w:r>
+        <w:rPr>
+          <w:rFonts w:eastAsiaTheme="minorHAnsi"/>
+          <w:b w:val="0"/>
+          <w:bCs w:val="0"/>
+          <w:kern w:val="0"/>
+          <w:sz w:val="32"/>
+          <w:szCs w:val="32"/>
+          <w:lang w:val="hu-HU" w:eastAsia="en-US"/>
+        </w:rPr>
+        <w:t xml:space="preserve">x </w:t>
       </w:r>
       <w:r>
         <w:rPr>
@@ -1064,7 +1076,31 @@
           <w:szCs w:val="32"/>
           <w:lang w:val="hu-HU" w:eastAsia="en-US"/>
         </w:rPr>
-        <w:t>KNGMAX 4GB DDR4 2400MHz GLLF/MEM0000066/KM-LD4-2400-4GS</w:t>
+        <w:t>K</w:t>
+      </w:r>
+      <w:r>
+        <w:rPr>
+          <w:rFonts w:eastAsiaTheme="minorHAnsi"/>
+          <w:b w:val="0"/>
+          <w:bCs w:val="0"/>
+          <w:kern w:val="0"/>
+          <w:sz w:val="32"/>
+          <w:szCs w:val="32"/>
+          <w:lang w:val="hu-HU" w:eastAsia="en-US"/>
+        </w:rPr>
+        <w:t>I</w:t>
+      </w:r>
+      <w:r>
+        <w:rPr>
+          <w:rFonts w:eastAsiaTheme="minorHAnsi"/>
+          <w:b w:val="0"/>
+          <w:bCs w:val="0"/>
+          <w:kern w:val="0"/>
+          <w:sz w:val="32"/>
+          <w:szCs w:val="32"/>
+          <w:lang w:val="hu-HU" w:eastAsia="en-US"/>
+        </w:rPr>
+        <w:t>NGMAX 4GB DDR4 2400MHz GLLF/MEM0000066/KM-LD4-2400-4GS</w:t>
       </w:r>
       <w:r>
         <w:rPr>
@@ -1534,7 +1570,25 @@
           <w:sz w:val="32"/>
           <w:szCs w:val="32"/>
         </w:rPr>
-        <w:t>Routerek és Switchek</w:t>
+        <w:t>Routerek</w:t>
+      </w:r>
+      <w:r>
+        <w:rPr>
+          <w:b w:val="0"/>
+          <w:bCs w:val="0"/>
+          <w:sz w:val="32"/>
+          <w:szCs w:val="32"/>
+        </w:rPr>
+        <w:t>, Access Pointok</w:t>
+      </w:r>
+      <w:r>
+        <w:rPr>
+          <w:b w:val="0"/>
+          <w:bCs w:val="0"/>
+          <w:sz w:val="32"/>
+          <w:szCs w:val="32"/>
+        </w:rPr>
+        <w:t xml:space="preserve"> és Switchek</w:t>
       </w:r>
       <w:r>
         <w:rPr>
